--- a/法令ファイル/金融システム改革のための関係法律の整備等に関する法律附則第四十三条第一項に規定する資金の貸付けを定める命令/金融システム改革のための関係法律の整備等に関する法律附則第四十三条第一項に規定する資金の貸付けを定める命令（平成十年総理府・大蔵省令第五十四号）.docx
+++ b/法令ファイル/金融システム改革のための関係法律の整備等に関する法律附則第四十三条第一項に規定する資金の貸付けを定める命令/金融システム改革のための関係法律の整備等に関する法律附則第四十三条第一項に規定する資金の貸付けを定める命令（平成十年総理府・大蔵省令第五十四号）.docx
@@ -19,35 +19,23 @@
     </w:p>
     <w:p>
       <w:pPr>
-        <w:pStyle w:val="Heading6"/>
+        <w:pStyle w:val="ListBullet"/>
         <w:ind w:left="880"/>
       </w:pPr>
       <w:r>
         <w:t>一</w:t>
-      </w:r>
-    </w:p>
-    <w:p>
-      <w:pPr>
-        <w:ind w:left="880"/>
-      </w:pPr>
-      <w:r>
+        <w:br/>
         <w:t>日本銀行法（平成九年法律第八十九号）第三十八条第二項の規定に基づき日本銀行が行った資金の貸付け</w:t>
       </w:r>
     </w:p>
     <w:p>
       <w:pPr>
-        <w:pStyle w:val="Heading6"/>
+        <w:pStyle w:val="ListBullet"/>
         <w:ind w:left="880"/>
       </w:pPr>
       <w:r>
         <w:t>二</w:t>
-      </w:r>
-    </w:p>
-    <w:p>
-      <w:pPr>
-        <w:ind w:left="880"/>
-      </w:pPr>
-      <w:r>
+        <w:br/>
         <w:t>日本銀行法第三十八条第二項の規定に基づき日本銀行が金融機関に対して行った資金の貸付けに係る資金を原資として当該金融機関が行った資金の貸付け</w:t>
       </w:r>
     </w:p>
@@ -79,7 +67,7 @@
         <w:pStyle w:val="Heading1"/>
       </w:pPr>
       <w:r>
-        <w:t>附　則（平成一二年一〇月一〇日総理府・大蔵省令第五九号）</w:t>
+        <w:t>附則（平成一二年一〇月一〇日総理府・大蔵省令第五九号）</w:t>
       </w:r>
     </w:p>
     <w:p>
@@ -107,7 +95,7 @@
     </w:pPr>
     <w:r>
       <w:tab/>
-      <w:t>WeGov v0.1 - FTS141</w:t>
+      <w:t>WeGov v0.2 - FTS141</w:t>
     </w:r>
   </w:p>
 </w:ftr>
